--- a/Teorie/Story/Frakce/Frakce.docx
+++ b/Teorie/Story/Frakce/Frakce.docx
@@ -40,8 +40,13 @@
       <w:pPr>
         <w:pStyle w:val="Podnadpis"/>
       </w:pPr>
-      <w:r>
-        <w:t>Exorior:</w:t>
+      <w:proofErr w:type="spellStart"/>
+      <w:r>
+        <w:t>Exorior</w:t>
+      </w:r>
+      <w:proofErr w:type="spellEnd"/>
+      <w:r>
+        <w:t>:</w:t>
       </w:r>
     </w:p>
     <w:p>
@@ -55,11 +60,16 @@
         <w:t>ci</w:t>
       </w:r>
       <w:r>
-        <w:t>, Snipe</w:t>
+        <w:t xml:space="preserve">, </w:t>
+      </w:r>
+      <w:proofErr w:type="spellStart"/>
+      <w:r>
+        <w:t>Snipe</w:t>
       </w:r>
       <w:r>
         <w:t>ři</w:t>
       </w:r>
+      <w:proofErr w:type="spellEnd"/>
       <w:r>
         <w:t>, Lukostřelc</w:t>
       </w:r>
@@ -108,8 +118,13 @@
       <w:pPr>
         <w:pStyle w:val="Podnadpis"/>
       </w:pPr>
-      <w:r>
-        <w:t>Terran:</w:t>
+      <w:proofErr w:type="spellStart"/>
+      <w:r>
+        <w:t>Terran</w:t>
+      </w:r>
+      <w:proofErr w:type="spellEnd"/>
+      <w:r>
+        <w:t>:</w:t>
       </w:r>
     </w:p>
     <w:p>
@@ -130,8 +145,13 @@
       </w:pPr>
     </w:p>
     <w:p>
-      <w:r>
-        <w:t>Specto:</w:t>
+      <w:proofErr w:type="spellStart"/>
+      <w:r>
+        <w:t>Specto</w:t>
+      </w:r>
+      <w:proofErr w:type="spellEnd"/>
+      <w:r>
+        <w:t>:</w:t>
       </w:r>
     </w:p>
     <w:p>
@@ -164,13 +184,94 @@
       </w:r>
     </w:p>
     <w:p>
-      <w:r>
-        <w:t>[TBA</w:t>
-      </w:r>
+      <w:proofErr w:type="spellStart"/>
+      <w:r>
+        <w:t>Tennské</w:t>
+      </w:r>
+      <w:proofErr w:type="spellEnd"/>
+      <w:r>
+        <w:t xml:space="preserve"> Impérium</w:t>
+      </w:r>
+    </w:p>
+    <w:p>
+      <w:r>
+        <w:tab/>
+        <w:t>Trpaslíci</w:t>
+      </w:r>
+    </w:p>
+    <w:p>
+      <w:pPr>
+        <w:pStyle w:val="Odstavecseseznamem"/>
+        <w:numPr>
+          <w:ilvl w:val="0"/>
+          <w:numId w:val="2"/>
+        </w:numPr>
+      </w:pPr>
+    </w:p>
+    <w:p>
+      <w:proofErr w:type="spellStart"/>
+      <w:r>
+        <w:t>Nemessisova</w:t>
+      </w:r>
+      <w:proofErr w:type="spellEnd"/>
+      <w:r>
+        <w:t xml:space="preserve"> Realita</w:t>
+      </w:r>
+    </w:p>
+    <w:p>
+      <w:r>
+        <w:tab/>
+      </w:r>
+      <w:proofErr w:type="spellStart"/>
+      <w:r>
+        <w:t>Nemessisův</w:t>
+      </w:r>
+      <w:proofErr w:type="spellEnd"/>
+      <w:r>
+        <w:t xml:space="preserve"> kult</w:t>
+      </w:r>
+    </w:p>
+    <w:p>
+      <w:pPr>
+        <w:pStyle w:val="Odstavecseseznamem"/>
+        <w:numPr>
+          <w:ilvl w:val="0"/>
+          <w:numId w:val="2"/>
+        </w:numPr>
+      </w:pPr>
+    </w:p>
+    <w:p>
+      <w:r>
+        <w:t xml:space="preserve">Kruh </w:t>
+      </w:r>
+      <w:proofErr w:type="spellStart"/>
+      <w:r>
+        <w:t>Oxodenu</w:t>
+      </w:r>
+      <w:proofErr w:type="spellEnd"/>
+    </w:p>
+    <w:p>
+      <w:r>
+        <w:tab/>
+        <w:t>Mágové</w:t>
+      </w:r>
+    </w:p>
+    <w:p>
+      <w:pPr>
+        <w:pStyle w:val="Odstavecseseznamem"/>
+        <w:numPr>
+          <w:ilvl w:val="0"/>
+          <w:numId w:val="2"/>
+        </w:numPr>
+      </w:pPr>
+    </w:p>
+    <w:p>
       <w:bookmarkStart w:id="0" w:name="_GoBack"/>
       <w:bookmarkEnd w:id="0"/>
-      <w:r>
-        <w:t>]</w:t>
+    </w:p>
+    <w:p>
+      <w:r>
+        <w:t>[TBA]</w:t>
       </w:r>
     </w:p>
     <w:p/>
